--- a/1º Etapa/2.Projeto/1.2.4Monitoramento/RMS04-DONATE.docx
+++ b/1º Etapa/2.Projeto/1.2.4Monitoramento/RMS04-DONATE.docx
@@ -6,8 +6,6 @@
       <w:pPr>
         <w:jc w:val="center"/>
       </w:pPr>
-      <w:bookmarkStart w:id="0" w:name="_GoBack"/>
-      <w:bookmarkEnd w:id="0"/>
       <w:r>
         <w:rPr>
           <w:rFonts w:ascii="Arial" w:eastAsia="Arial" w:hAnsi="Arial" w:cs="Arial"/>
@@ -177,15 +175,7 @@
           <w:sz w:val="24"/>
           <w:szCs w:val="24"/>
         </w:rPr>
-        <w:t>23/04/2017 -28</w:t>
-      </w:r>
-      <w:r>
-        <w:rPr>
-          <w:rFonts w:ascii="Arial" w:eastAsia="Arial" w:hAnsi="Arial" w:cs="Arial"/>
-          <w:sz w:val="24"/>
-          <w:szCs w:val="24"/>
-        </w:rPr>
-        <w:t>/04/2017</w:t>
+        <w:t>01/05/2017 - 06/05/2017</w:t>
       </w:r>
     </w:p>
     <w:p>
@@ -267,7 +257,15 @@
           <w:sz w:val="24"/>
           <w:szCs w:val="24"/>
         </w:rPr>
-        <w:t xml:space="preserve"> David Matheus, João Vitor Salgado, João Vitor </w:t>
+        <w:t xml:space="preserve"> David Matheus, João Pedro</w:t>
+      </w:r>
+      <w:r>
+        <w:rPr>
+          <w:rFonts w:ascii="Arial" w:eastAsia="Arial" w:hAnsi="Arial" w:cs="Arial"/>
+          <w:sz w:val="24"/>
+          <w:szCs w:val="24"/>
+        </w:rPr>
+        <w:t xml:space="preserve"> Salgado, João Vitor </w:t>
       </w:r>
       <w:r>
         <w:rPr>
@@ -283,25 +281,7 @@
           <w:sz w:val="24"/>
           <w:szCs w:val="24"/>
         </w:rPr>
-        <w:t xml:space="preserve"> Keslley Lima  e Victor Augusto </w:t>
-      </w:r>
-      <w:proofErr w:type="spellStart"/>
-      <w:r>
-        <w:rPr>
-          <w:rFonts w:ascii="Arial" w:eastAsia="Arial" w:hAnsi="Arial" w:cs="Arial"/>
-          <w:sz w:val="24"/>
-          <w:szCs w:val="24"/>
-        </w:rPr>
-        <w:t>Stillo</w:t>
-      </w:r>
-      <w:proofErr w:type="spellEnd"/>
-      <w:r>
-        <w:rPr>
-          <w:rFonts w:ascii="Arial" w:eastAsia="Arial" w:hAnsi="Arial" w:cs="Arial"/>
-          <w:sz w:val="24"/>
-          <w:szCs w:val="24"/>
-        </w:rPr>
-        <w:t>.</w:t>
+        <w:t xml:space="preserve"> Keslley Lima  e Victor Augusto Stillo.</w:t>
       </w:r>
     </w:p>
     <w:p>
@@ -475,6 +455,8 @@
             </w:r>
           </w:p>
         </w:tc>
+        <w:bookmarkStart w:id="0" w:name="_GoBack"/>
+        <w:bookmarkEnd w:id="0"/>
       </w:tr>
       <w:tr>
         <w:trPr>
@@ -734,7 +716,15 @@
                 <w:sz w:val="20"/>
                 <w:szCs w:val="20"/>
               </w:rPr>
-              <w:t>João Vitor Salgado</w:t>
+              <w:t>João Pedro</w:t>
+            </w:r>
+            <w:r>
+              <w:rPr>
+                <w:rFonts w:ascii="Arial" w:eastAsia="Arial" w:hAnsi="Arial" w:cs="Arial"/>
+                <w:sz w:val="20"/>
+                <w:szCs w:val="20"/>
+              </w:rPr>
+              <w:t xml:space="preserve"> Salgado</w:t>
             </w:r>
           </w:p>
         </w:tc>
